--- a/asset/MainPage/Data_Request_Form.docx
+++ b/asset/MainPage/Data_Request_Form.docx
@@ -19,7 +19,35 @@
           <w:sz w:val="36"/>
           <w:szCs w:val="36"/>
         </w:rPr>
-        <w:t>UCF SST City-Sim Dataset</w:t>
+        <w:t>City-Sim Dataset</w:t>
+      </w:r>
+      <w:r>
+        <w:rPr>
+          <w:b/>
+          <w:bCs/>
+          <w:sz w:val="36"/>
+          <w:szCs w:val="36"/>
+        </w:rPr>
+        <w:t xml:space="preserve"> </w:t>
+      </w:r>
+      <w:r>
+        <w:rPr>
+          <w:rFonts w:hint="eastAsia"/>
+          <w:b/>
+          <w:bCs/>
+          <w:sz w:val="36"/>
+          <w:szCs w:val="36"/>
+        </w:rPr>
+        <w:t>Re</w:t>
+      </w:r>
+      <w:r>
+        <w:rPr>
+          <w:b/>
+          <w:bCs/>
+          <w:sz w:val="36"/>
+          <w:szCs w:val="36"/>
+        </w:rPr>
+        <w:t xml:space="preserve">quest </w:t>
       </w:r>
     </w:p>
     <w:p>
@@ -38,7 +66,16 @@
           <w:sz w:val="28"/>
           <w:szCs w:val="28"/>
         </w:rPr>
-        <w:t>Data request form for drone video and trajectory at weaving segments</w:t>
+        <w:t xml:space="preserve">Data request form for trajectory </w:t>
+      </w:r>
+      <w:r>
+        <w:rPr>
+          <w:b/>
+          <w:bCs/>
+          <w:sz w:val="28"/>
+          <w:szCs w:val="28"/>
+        </w:rPr>
+        <w:t>and digital twin base map</w:t>
       </w:r>
     </w:p>
     <w:tbl>
@@ -177,8 +214,10 @@
         <w:spacing w:after="0" w:line="240" w:lineRule="auto"/>
         <w:rPr>
           <w:rFonts w:eastAsia="Times New Roman" w:cstheme="minorHAnsi"/>
-          <w:sz w:val="20"/>
-          <w:szCs w:val="20"/>
+          <w:color w:val="24292F"/>
+          <w:sz w:val="20"/>
+          <w:szCs w:val="20"/>
+          <w:shd w:val="clear" w:color="auto" w:fill="FFFFFF"/>
         </w:rPr>
       </w:pPr>
       <w:r>
@@ -218,10 +257,60 @@
         <w:spacing w:after="0" w:line="240" w:lineRule="auto"/>
         <w:rPr>
           <w:rFonts w:eastAsia="Times New Roman" w:cstheme="minorHAnsi"/>
-          <w:b/>
-          <w:bCs/>
-          <w:sz w:val="20"/>
-          <w:szCs w:val="20"/>
+          <w:color w:val="24292F"/>
+          <w:sz w:val="20"/>
+          <w:szCs w:val="20"/>
+          <w:shd w:val="clear" w:color="auto" w:fill="FFFFFF"/>
+        </w:rPr>
+      </w:pPr>
+    </w:p>
+    <w:p>
+      <w:pPr>
+        <w:spacing w:after="0" w:line="240" w:lineRule="auto"/>
+        <w:rPr>
+          <w:rFonts w:asciiTheme="majorHAnsi" w:eastAsia="Times New Roman" w:hAnsiTheme="majorHAnsi" w:cstheme="majorHAnsi"/>
+          <w:b/>
+          <w:bCs/>
+          <w:color w:val="000000" w:themeColor="text1"/>
+          <w:sz w:val="20"/>
+          <w:szCs w:val="20"/>
+          <w:lang w:val="en-CN"/>
+        </w:rPr>
+      </w:pPr>
+      <w:r>
+        <w:rPr>
+          <w:rFonts w:asciiTheme="majorHAnsi" w:hAnsiTheme="majorHAnsi" w:cstheme="majorHAnsi"/>
+          <w:b/>
+          <w:bCs/>
+          <w:color w:val="000000" w:themeColor="text1"/>
+          <w:sz w:val="20"/>
+          <w:szCs w:val="20"/>
+          <w:shd w:val="clear" w:color="auto" w:fill="FFFFFF"/>
+        </w:rPr>
+        <w:t>ZHENG, O. DEVELOPMENT, VALIDATION, AND INTEGRATION OF AI-DRIVEN COMPUTER VISION AND DIGITAL-TWIN SYSTEMS FOR TRAFFIC SAFETY DIAGNOSTICS.</w:t>
+      </w:r>
+    </w:p>
+    <w:p>
+      <w:pPr>
+        <w:spacing w:after="0" w:line="240" w:lineRule="auto"/>
+        <w:rPr>
+          <w:rFonts w:eastAsia="Times New Roman" w:cstheme="minorHAnsi"/>
+          <w:sz w:val="20"/>
+          <w:szCs w:val="20"/>
+        </w:rPr>
+      </w:pPr>
+    </w:p>
+    <w:p>
+      <w:pPr>
+        <w:spacing w:after="0" w:line="240" w:lineRule="auto"/>
+        <w:rPr>
+          <w:rFonts w:eastAsia="Times New Roman" w:cstheme="minorHAnsi"/>
+          <w:b/>
+          <w:bCs/>
+          <w:color w:val="222222"/>
+          <w:sz w:val="20"/>
+          <w:szCs w:val="20"/>
+          <w:shd w:val="clear" w:color="auto" w:fill="FFFFFF"/>
           <w:lang w:val="en-CN"/>
         </w:rPr>
       </w:pPr>
@@ -266,6 +355,19 @@
         </w:rPr>
         <w:t>.</w:t>
       </w:r>
+    </w:p>
+    <w:p>
+      <w:pPr>
+        <w:spacing w:after="0" w:line="240" w:lineRule="auto"/>
+        <w:rPr>
+          <w:rFonts w:eastAsia="Times New Roman" w:cstheme="minorHAnsi"/>
+          <w:b/>
+          <w:bCs/>
+          <w:sz w:val="20"/>
+          <w:szCs w:val="20"/>
+          <w:lang w:val="en-CN"/>
+        </w:rPr>
+      </w:pPr>
     </w:p>
     <w:p>
       <w:pPr>

--- a/asset/MainPage/Data_Request_Form.docx
+++ b/asset/MainPage/Data_Request_Form.docx
@@ -268,13 +268,13 @@
       <w:pPr>
         <w:spacing w:after="0" w:line="240" w:lineRule="auto"/>
         <w:rPr>
-          <w:rFonts w:asciiTheme="majorHAnsi" w:eastAsia="Times New Roman" w:hAnsiTheme="majorHAnsi" w:cstheme="majorHAnsi"/>
+          <w:rFonts w:asciiTheme="majorHAnsi" w:hAnsiTheme="majorHAnsi" w:cstheme="majorHAnsi"/>
           <w:b/>
           <w:bCs/>
           <w:color w:val="000000" w:themeColor="text1"/>
           <w:sz w:val="20"/>
           <w:szCs w:val="20"/>
-          <w:lang w:val="en-CN"/>
+          <w:shd w:val="clear" w:color="auto" w:fill="FFFFFF"/>
         </w:rPr>
       </w:pPr>
       <w:r>
@@ -287,8 +287,76 @@
           <w:szCs w:val="20"/>
           <w:shd w:val="clear" w:color="auto" w:fill="FFFFFF"/>
         </w:rPr>
-        <w:t>ZHENG, O. DEVELOPMENT, VALIDATION, AND INTEGRATION OF AI-DRIVEN COMPUTER VISION AND DIGITAL-TWIN SYSTEMS FOR TRAFFIC SAFETY DIAGNOSTICS.</w:t>
-      </w:r>
+        <w:t>Zheng, Ou, “</w:t>
+      </w:r>
+      <w:proofErr w:type="spellStart"/>
+      <w:proofErr w:type="gramStart"/>
+      <w:r>
+        <w:rPr>
+          <w:rFonts w:asciiTheme="majorHAnsi" w:hAnsiTheme="majorHAnsi" w:cstheme="majorHAnsi"/>
+          <w:b/>
+          <w:bCs/>
+          <w:color w:val="000000" w:themeColor="text1"/>
+          <w:sz w:val="20"/>
+          <w:szCs w:val="20"/>
+          <w:shd w:val="clear" w:color="auto" w:fill="FFFFFF"/>
+        </w:rPr>
+        <w:t>Development,Validation</w:t>
+      </w:r>
+      <w:proofErr w:type="spellEnd"/>
+      <w:proofErr w:type="gramEnd"/>
+      <w:r>
+        <w:rPr>
+          <w:rFonts w:asciiTheme="majorHAnsi" w:hAnsiTheme="majorHAnsi" w:cstheme="majorHAnsi"/>
+          <w:b/>
+          <w:bCs/>
+          <w:color w:val="000000" w:themeColor="text1"/>
+          <w:sz w:val="20"/>
+          <w:szCs w:val="20"/>
+          <w:shd w:val="clear" w:color="auto" w:fill="FFFFFF"/>
+        </w:rPr>
+        <w:t xml:space="preserve">, and Integration of AI-Driven Computer Vision System and Digital-twin System for Traffic Safety </w:t>
+      </w:r>
+      <w:proofErr w:type="spellStart"/>
+      <w:r>
+        <w:rPr>
+          <w:rFonts w:asciiTheme="majorHAnsi" w:hAnsiTheme="majorHAnsi" w:cstheme="majorHAnsi"/>
+          <w:b/>
+          <w:bCs/>
+          <w:color w:val="000000" w:themeColor="text1"/>
+          <w:sz w:val="20"/>
+          <w:szCs w:val="20"/>
+          <w:shd w:val="clear" w:color="auto" w:fill="FFFFFF"/>
+        </w:rPr>
+        <w:t>Dignostics</w:t>
+      </w:r>
+      <w:proofErr w:type="spellEnd"/>
+      <w:r>
+        <w:rPr>
+          <w:rFonts w:asciiTheme="majorHAnsi" w:hAnsiTheme="majorHAnsi" w:cstheme="majorHAnsi"/>
+          <w:b/>
+          <w:bCs/>
+          <w:color w:val="000000" w:themeColor="text1"/>
+          <w:sz w:val="20"/>
+          <w:szCs w:val="20"/>
+          <w:shd w:val="clear" w:color="auto" w:fill="FFFFFF"/>
+        </w:rPr>
+        <w:t xml:space="preserve">” (2023). Electronic Theses and Dissertations, 2020-. 1704. </w:t>
+      </w:r>
+      <w:hyperlink r:id="rId4" w:history="1">
+        <w:r>
+          <w:rPr>
+            <w:rStyle w:val="Hyperlink"/>
+            <w:rFonts w:asciiTheme="majorHAnsi" w:hAnsiTheme="majorHAnsi" w:cstheme="majorHAnsi"/>
+            <w:b/>
+            <w:bCs/>
+            <w:sz w:val="20"/>
+            <w:szCs w:val="20"/>
+            <w:shd w:val="clear" w:color="auto" w:fill="FFFFFF"/>
+          </w:rPr>
+          <w:t>https://stars.library.ucf.edu/etd2020/1704</w:t>
+        </w:r>
+      </w:hyperlink>
     </w:p>
     <w:p>
       <w:pPr>
@@ -978,6 +1046,29 @@
       </w:tblBorders>
     </w:tblPr>
   </w:style>
+  <w:style w:type="character" w:styleId="Hyperlink">
+    <w:name w:val="Hyperlink"/>
+    <w:basedOn w:val="DefaultParagraphFont"/>
+    <w:uiPriority w:val="99"/>
+    <w:unhideWhenUsed/>
+    <w:rsid w:val="009E58FA"/>
+    <w:rPr>
+      <w:color w:val="0563C1" w:themeColor="hyperlink"/>
+      <w:u w:val="single"/>
+    </w:rPr>
+  </w:style>
+  <w:style w:type="character" w:styleId="UnresolvedMention">
+    <w:name w:val="Unresolved Mention"/>
+    <w:basedOn w:val="DefaultParagraphFont"/>
+    <w:uiPriority w:val="99"/>
+    <w:semiHidden/>
+    <w:unhideWhenUsed/>
+    <w:rsid w:val="009E58FA"/>
+    <w:rPr>
+      <w:color w:val="605E5C"/>
+      <w:shd w:val="clear" w:color="auto" w:fill="E1DFDD"/>
+    </w:rPr>
+  </w:style>
 </w:styles>
 </file>
 
